--- a/RequirementsEditGreg9-12.docx
+++ b/RequirementsEditGreg9-12.docx
@@ -39,8 +39,6 @@
       <w:r>
         <w:t xml:space="preserve">  </w:t>
       </w:r>
-      <w:bookmarkStart w:id="0" w:name="_GoBack"/>
-      <w:bookmarkEnd w:id="0"/>
     </w:p>
     <w:p>
       <w:pPr>
@@ -421,11 +419,19 @@
       </w:r>
     </w:p>
     <w:p>
-      <w:pPr>
-        <w:rPr>
-          <w:b/>
-        </w:rPr>
-      </w:pPr>
+      <w:proofErr w:type="gramStart"/>
+      <w:r>
+        <w:t>(ADD VPS)</w:t>
+      </w:r>
+      <w:r>
+        <w:t xml:space="preserve"> volt and pepper system.</w:t>
+      </w:r>
+      <w:proofErr w:type="gramEnd"/>
+    </w:p>
+    <w:p>
+      <w:r>
+        <w:t>(ADD SEC) south east con</w:t>
+      </w:r>
     </w:p>
     <w:p>
       <w:pPr>
@@ -519,7 +525,6 @@
         <w:rPr>
           <w:b/>
         </w:rPr>
-        <w:lastRenderedPageBreak/>
         <w:t>Team Info</w:t>
       </w:r>
     </w:p>
@@ -1190,11 +1195,17 @@
       </w:r>
     </w:p>
     <w:p>
-      <w:pPr>
-        <w:rPr>
-          <w:b/>
-        </w:rPr>
-      </w:pPr>
+      <w:r>
+        <w:t xml:space="preserve">The VPS is intended to be a self-propelled, autonomous robot that can complete a series of challenges for the </w:t>
+      </w:r>
+      <w:proofErr w:type="spellStart"/>
+      <w:r>
+        <w:t>SouthEast</w:t>
+      </w:r>
+      <w:proofErr w:type="spellEnd"/>
+      <w:r>
+        <w:t xml:space="preserve"> Con competition. </w:t>
+      </w:r>
     </w:p>
     <w:p>
       <w:pPr>
@@ -1211,11 +1222,102 @@
       </w:r>
     </w:p>
     <w:p>
-      <w:pPr>
-        <w:rPr>
-          <w:b/>
-        </w:rPr>
-      </w:pPr>
+      <w:r>
+        <w:t xml:space="preserve">The functionality of the VPS </w:t>
+      </w:r>
+      <w:r>
+        <w:t xml:space="preserve">is divided into seven major states: (1) The robot startup state, referred to as the setup throughout this document, (2) The robot navigation state, referred </w:t>
+      </w:r>
+      <w:r>
+        <w:lastRenderedPageBreak/>
+        <w:t>to as navigation throughout this document, (3) The robot Simon challenge state, referred to as Simon throughout this document, (4</w:t>
+      </w:r>
+      <w:r>
+        <w:t xml:space="preserve">) The robot </w:t>
+      </w:r>
+      <w:r>
+        <w:t>Etch A Sketch</w:t>
+      </w:r>
+      <w:r>
+        <w:t xml:space="preserve"> challenge state, referred to as </w:t>
+      </w:r>
+      <w:r>
+        <w:t xml:space="preserve">Etch A Sketch </w:t>
+      </w:r>
+      <w:r>
+        <w:t>throughout this document,</w:t>
+      </w:r>
+      <w:r>
+        <w:t xml:space="preserve"> </w:t>
+      </w:r>
+      <w:r>
+        <w:t>(5</w:t>
+      </w:r>
+      <w:r>
+        <w:t>) The robot</w:t>
+      </w:r>
+      <w:r>
+        <w:t xml:space="preserve"> Rubik’s cube</w:t>
+      </w:r>
+      <w:r>
+        <w:t xml:space="preserve"> challenge state, referred to as </w:t>
+      </w:r>
+      <w:proofErr w:type="spellStart"/>
+      <w:r>
+        <w:t>Rubikl’s</w:t>
+      </w:r>
+      <w:proofErr w:type="spellEnd"/>
+      <w:r>
+        <w:t xml:space="preserve"> cube </w:t>
+      </w:r>
+      <w:r>
+        <w:t xml:space="preserve"> throughout this document,</w:t>
+      </w:r>
+      <w:r>
+        <w:t xml:space="preserve"> </w:t>
+      </w:r>
+      <w:r>
+        <w:t>(6</w:t>
+      </w:r>
+      <w:r>
+        <w:t xml:space="preserve">) The robot </w:t>
+      </w:r>
+      <w:r>
+        <w:t>playing card</w:t>
+      </w:r>
+      <w:r>
+        <w:t xml:space="preserve"> challenge state, referred to as </w:t>
+      </w:r>
+      <w:r>
+        <w:t>playing card</w:t>
+      </w:r>
+      <w:r>
+        <w:t xml:space="preserve"> throughout this document,</w:t>
+      </w:r>
+      <w:r>
+        <w:t xml:space="preserve"> </w:t>
+      </w:r>
+      <w:r>
+        <w:t>(7</w:t>
+      </w:r>
+      <w:r>
+        <w:t xml:space="preserve">) The robot </w:t>
+      </w:r>
+      <w:r>
+        <w:t>shut down</w:t>
+      </w:r>
+      <w:r>
+        <w:t xml:space="preserve"> state, referred to as </w:t>
+      </w:r>
+      <w:r>
+        <w:t>shut down</w:t>
+      </w:r>
+      <w:r>
+        <w:t xml:space="preserve"> throughout this document,</w:t>
+      </w:r>
+      <w:r>
+        <w:t xml:space="preserve"> These states do not impose a design constraint on the VPS, but are instead used to facilitate the requirements engineering process.</w:t>
+      </w:r>
     </w:p>
     <w:p>
       <w:pPr>
@@ -1248,43 +1350,58 @@
         <w:rPr>
           <w:b/>
         </w:rPr>
-        <w:lastRenderedPageBreak/>
         <w:tab/>
         <w:t>Assumptions</w:t>
       </w:r>
-    </w:p>
-    <w:p>
-      <w:pPr>
-        <w:rPr>
-          <w:b/>
-        </w:rPr>
-      </w:pPr>
-    </w:p>
-    <w:p>
-      <w:pPr>
-        <w:rPr>
-          <w:b/>
-        </w:rPr>
-      </w:pPr>
-      <w:r>
-        <w:rPr>
-          <w:b/>
-        </w:rPr>
-        <w:tab/>
-      </w:r>
-      <w:r>
-        <w:rPr>
-          <w:b/>
-        </w:rPr>
-        <w:t>Risks</w:t>
-      </w:r>
-    </w:p>
-    <w:p>
-      <w:pPr>
-        <w:rPr>
-          <w:b/>
-        </w:rPr>
-      </w:pPr>
+      <w:r>
+        <w:rPr>
+          <w:b/>
+        </w:rPr>
+        <w:t xml:space="preserve"> and Dependencies</w:t>
+      </w:r>
+    </w:p>
+    <w:p>
+      <w:r>
+        <w:t>The rules will potentially change.</w:t>
+      </w:r>
+    </w:p>
+    <w:p>
+      <w:r>
+        <w:t>Major system dependencies for the VPS include:</w:t>
+      </w:r>
+    </w:p>
+    <w:p>
+      <w:pPr>
+        <w:pStyle w:val="ListParagraph"/>
+        <w:numPr>
+          <w:ilvl w:val="0"/>
+          <w:numId w:val="2"/>
+        </w:numPr>
+      </w:pPr>
+      <w:r>
+        <w:t>SEC Regulations</w:t>
+      </w:r>
+      <w:r>
+        <w:t>-</w:t>
+      </w:r>
+    </w:p>
+    <w:p>
+      <w:pPr>
+        <w:pStyle w:val="ListParagraph"/>
+        <w:numPr>
+          <w:ilvl w:val="0"/>
+          <w:numId w:val="2"/>
+        </w:numPr>
+      </w:pPr>
+    </w:p>
+    <w:p>
+      <w:pPr>
+        <w:rPr>
+          <w:b/>
+        </w:rPr>
+      </w:pPr>
+      <w:bookmarkStart w:id="0" w:name="_GoBack"/>
+      <w:bookmarkEnd w:id="0"/>
     </w:p>
     <w:p>
       <w:pPr>
@@ -1465,7 +1582,11 @@
       </w:r>
       <w:proofErr w:type="gramEnd"/>
       <w:r>
-        <w:t xml:space="preserve"> Sketch state, Rubik’s cube state, and a playing card state. All of the states require preconditions and post conditions in order to enter and exit the state. The specific conditions have yet to be determined, but in general the main task of each state must be completed before the robot transitions to the following state. IE before the robot can exit the Simon state; it must have completed the task first.</w:t>
+        <w:t xml:space="preserve"> Sketch state, Rubik’s cube state, and a playing card state. All of the states require preconditions and post conditions in order </w:t>
+      </w:r>
+      <w:r>
+        <w:lastRenderedPageBreak/>
+        <w:t>to enter and exit the state. The specific conditions have yet to be determined, but in general the main task of each state must be completed before the robot transitions to the following state. IE before the robot can exit the Simon state; it must have completed the task first.</w:t>
       </w:r>
     </w:p>
     <w:p/>
@@ -1496,10 +1617,10 @@
             <v:path o:extrusionok="f" gradientshapeok="t" o:connecttype="rect"/>
             <o:lock v:ext="edit" aspectratio="t"/>
           </v:shapetype>
-          <v:shape id="_x0000_i1025" type="#_x0000_t75" style="width:335.4pt;height:286.2pt" o:ole="">
+          <v:shape id="_x0000_i1025" type="#_x0000_t75" style="width:335.15pt;height:286.3pt" o:ole="">
             <v:imagedata r:id="rId6" o:title=""/>
           </v:shape>
-          <o:OLEObject Type="Embed" ProgID="Visio.Drawing.15" ShapeID="_x0000_i1025" DrawAspect="Content" ObjectID="_1472036235" r:id="rId7"/>
+          <o:OLEObject Type="Embed" ProgID="Visio.Drawing.15" ShapeID="_x0000_i1025" DrawAspect="Content" ObjectID="_1472044436" r:id="rId7"/>
         </w:object>
       </w:r>
     </w:p>
@@ -1515,10 +1636,10 @@
     <w:p>
       <w:r>
         <w:object w:dxaOrig="8701" w:dyaOrig="7428">
-          <v:shape id="_x0000_i1026" type="#_x0000_t75" style="width:337.8pt;height:271.2pt" o:ole="">
+          <v:shape id="_x0000_i1026" type="#_x0000_t75" style="width:337.7pt;height:270.85pt" o:ole="">
             <v:imagedata r:id="rId8" o:title=""/>
           </v:shape>
-          <o:OLEObject Type="Embed" ProgID="Visio.Drawing.15" ShapeID="_x0000_i1026" DrawAspect="Content" ObjectID="_1472036236" r:id="rId9"/>
+          <o:OLEObject Type="Embed" ProgID="Visio.Drawing.15" ShapeID="_x0000_i1026" DrawAspect="Content" ObjectID="_1472044437" r:id="rId9"/>
         </w:object>
       </w:r>
     </w:p>
@@ -1538,10 +1659,10 @@
     <w:p>
       <w:r>
         <w:object w:dxaOrig="8821" w:dyaOrig="8796">
-          <v:shape id="_x0000_i1030" type="#_x0000_t75" style="width:305.4pt;height:270pt" o:ole="">
+          <v:shape id="_x0000_i1027" type="#_x0000_t75" style="width:305.15pt;height:270pt" o:ole="">
             <v:imagedata r:id="rId10" o:title=""/>
           </v:shape>
-          <o:OLEObject Type="Embed" ProgID="Visio.Drawing.15" ShapeID="_x0000_i1030" DrawAspect="Content" ObjectID="_1472036237" r:id="rId11"/>
+          <o:OLEObject Type="Embed" ProgID="Visio.Drawing.15" ShapeID="_x0000_i1027" DrawAspect="Content" ObjectID="_1472044438" r:id="rId11"/>
         </w:object>
       </w:r>
     </w:p>
@@ -1553,10 +1674,10 @@
     <w:p>
       <w:r>
         <w:object w:dxaOrig="8821" w:dyaOrig="7464">
-          <v:shape id="_x0000_i1027" type="#_x0000_t75" style="width:367.8pt;height:272.4pt" o:ole="">
+          <v:shape id="_x0000_i1028" type="#_x0000_t75" style="width:367.7pt;height:272.55pt" o:ole="">
             <v:imagedata r:id="rId12" o:title=""/>
           </v:shape>
-          <o:OLEObject Type="Embed" ProgID="Visio.Drawing.15" ShapeID="_x0000_i1027" DrawAspect="Content" ObjectID="_1472036238" r:id="rId13"/>
+          <o:OLEObject Type="Embed" ProgID="Visio.Drawing.15" ShapeID="_x0000_i1028" DrawAspect="Content" ObjectID="_1472044439" r:id="rId13"/>
         </w:object>
       </w:r>
     </w:p>
@@ -1569,10 +1690,10 @@
     <w:p>
       <w:r>
         <w:object w:dxaOrig="8821" w:dyaOrig="8773">
-          <v:shape id="_x0000_i1028" type="#_x0000_t75" style="width:312pt;height:264.6pt" o:ole="">
+          <v:shape id="_x0000_i1029" type="#_x0000_t75" style="width:312pt;height:264.85pt" o:ole="">
             <v:imagedata r:id="rId14" o:title=""/>
           </v:shape>
-          <o:OLEObject Type="Embed" ProgID="Visio.Drawing.15" ShapeID="_x0000_i1028" DrawAspect="Content" ObjectID="_1472036239" r:id="rId15"/>
+          <o:OLEObject Type="Embed" ProgID="Visio.Drawing.15" ShapeID="_x0000_i1029" DrawAspect="Content" ObjectID="_1472044440" r:id="rId15"/>
         </w:object>
       </w:r>
     </w:p>
@@ -1585,21 +1706,53 @@
     <w:p>
       <w:r>
         <w:object w:dxaOrig="8821" w:dyaOrig="9588">
-          <v:shape id="_x0000_i1029" type="#_x0000_t75" style="width:334.2pt;height:307.2pt" o:ole="">
+          <v:shape id="_x0000_i1030" type="#_x0000_t75" style="width:334.3pt;height:307.7pt" o:ole="">
             <v:imagedata r:id="rId16" o:title=""/>
           </v:shape>
-          <o:OLEObject Type="Embed" ProgID="Visio.Drawing.15" ShapeID="_x0000_i1029" DrawAspect="Content" ObjectID="_1472036240" r:id="rId17"/>
+          <o:OLEObject Type="Embed" ProgID="Visio.Drawing.15" ShapeID="_x0000_i1030" DrawAspect="Content" ObjectID="_1472044441" r:id="rId17"/>
         </w:object>
       </w:r>
     </w:p>
     <w:p>
-      <w:r>
+      <w:pPr>
         <w:rPr>
           <w:rFonts w:ascii="Times New Roman" w:eastAsia="Times New Roman" w:hAnsi="Times New Roman" w:cs="Times New Roman"/>
           <w:b/>
           <w:sz w:val="28"/>
         </w:rPr>
+      </w:pPr>
+      <w:r>
+        <w:rPr>
+          <w:rFonts w:ascii="Times New Roman" w:eastAsia="Times New Roman" w:hAnsi="Times New Roman" w:cs="Times New Roman"/>
+          <w:b/>
+          <w:sz w:val="28"/>
+        </w:rPr>
         <w:t>Requirements</w:t>
+      </w:r>
+    </w:p>
+    <w:p>
+      <w:r>
+        <w:rPr>
+          <w:rFonts w:ascii="Times New Roman" w:eastAsia="Times New Roman" w:hAnsi="Times New Roman" w:cs="Times New Roman"/>
+          <w:sz w:val="28"/>
+        </w:rPr>
+        <w:t xml:space="preserve">(ADD IN) Fisher Prices Simon </w:t>
+      </w:r>
+      <w:proofErr w:type="spellStart"/>
+      <w:r>
+        <w:rPr>
+          <w:rFonts w:ascii="Times New Roman" w:eastAsia="Times New Roman" w:hAnsi="Times New Roman" w:cs="Times New Roman"/>
+          <w:sz w:val="28"/>
+        </w:rPr>
+        <w:t>Carabiner</w:t>
+      </w:r>
+      <w:proofErr w:type="spellEnd"/>
+      <w:r>
+        <w:rPr>
+          <w:rFonts w:ascii="Times New Roman" w:eastAsia="Times New Roman" w:hAnsi="Times New Roman" w:cs="Times New Roman"/>
+          <w:sz w:val="28"/>
+        </w:rPr>
+        <w:t xml:space="preserve"> game hence forth referred to as Simon. </w:t>
       </w:r>
     </w:p>
     <w:p>
@@ -1659,7 +1812,35 @@
           <w:rFonts w:ascii="Times New Roman" w:eastAsia="Times New Roman" w:hAnsi="Times New Roman" w:cs="Times New Roman"/>
           <w:sz w:val="24"/>
         </w:rPr>
-        <w:t>The robot shall remain on the white line at all times.</w:t>
+        <w:t xml:space="preserve">The robot shall remain on the white </w:t>
+      </w:r>
+      <w:r>
+        <w:rPr>
+          <w:rFonts w:ascii="Times New Roman" w:eastAsia="Times New Roman" w:hAnsi="Times New Roman" w:cs="Times New Roman"/>
+          <w:sz w:val="24"/>
+        </w:rPr>
+        <w:t>line, which</w:t>
+      </w:r>
+      <w:r>
+        <w:rPr>
+          <w:rFonts w:ascii="Times New Roman" w:eastAsia="Times New Roman" w:hAnsi="Times New Roman" w:cs="Times New Roman"/>
+          <w:sz w:val="24"/>
+        </w:rPr>
+        <w:t xml:space="preserve"> marks the path of the course</w:t>
+      </w:r>
+      <w:r>
+        <w:rPr>
+          <w:rFonts w:ascii="Times New Roman" w:eastAsia="Times New Roman" w:hAnsi="Times New Roman" w:cs="Times New Roman"/>
+          <w:sz w:val="24"/>
+        </w:rPr>
+        <w:t>,</w:t>
+      </w:r>
+      <w:r>
+        <w:rPr>
+          <w:rFonts w:ascii="Times New Roman" w:eastAsia="Times New Roman" w:hAnsi="Times New Roman" w:cs="Times New Roman"/>
+          <w:sz w:val="24"/>
+        </w:rPr>
+        <w:t xml:space="preserve"> at all times.</w:t>
       </w:r>
     </w:p>
     <w:p>
@@ -1680,7 +1861,37 @@
           <w:rFonts w:ascii="Times New Roman" w:eastAsia="Times New Roman" w:hAnsi="Times New Roman" w:cs="Times New Roman"/>
           <w:sz w:val="24"/>
         </w:rPr>
-        <w:t>The robot shall recognize when it reaches an object.</w:t>
+        <w:t>The robot shall complete all four challenges</w:t>
+      </w:r>
+      <w:r>
+        <w:rPr>
+          <w:rFonts w:ascii="Times New Roman" w:eastAsia="Times New Roman" w:hAnsi="Times New Roman" w:cs="Times New Roman"/>
+          <w:sz w:val="24"/>
+        </w:rPr>
+        <w:t xml:space="preserve">, defined as: Simon game, Etch </w:t>
+      </w:r>
+      <w:proofErr w:type="gramStart"/>
+      <w:r>
+        <w:rPr>
+          <w:rFonts w:ascii="Times New Roman" w:eastAsia="Times New Roman" w:hAnsi="Times New Roman" w:cs="Times New Roman"/>
+          <w:sz w:val="24"/>
+        </w:rPr>
+        <w:t>A</w:t>
+      </w:r>
+      <w:proofErr w:type="gramEnd"/>
+      <w:r>
+        <w:rPr>
+          <w:rFonts w:ascii="Times New Roman" w:eastAsia="Times New Roman" w:hAnsi="Times New Roman" w:cs="Times New Roman"/>
+          <w:sz w:val="24"/>
+        </w:rPr>
+        <w:t xml:space="preserve"> Sketch, Rubik’s Cube and playing cards</w:t>
+      </w:r>
+      <w:r>
+        <w:rPr>
+          <w:rFonts w:ascii="Times New Roman" w:eastAsia="Times New Roman" w:hAnsi="Times New Roman" w:cs="Times New Roman"/>
+          <w:sz w:val="24"/>
+        </w:rPr>
+        <w:t>.</w:t>
       </w:r>
     </w:p>
     <w:p>
@@ -1722,7 +1933,7 @@
           <w:rFonts w:ascii="Times New Roman" w:eastAsia="Times New Roman" w:hAnsi="Times New Roman" w:cs="Times New Roman"/>
           <w:sz w:val="24"/>
         </w:rPr>
-        <w:t>The robot shall turn on Simon.</w:t>
+        <w:t>The robot shall keep track of progress on a challenge</w:t>
       </w:r>
     </w:p>
     <w:p>
@@ -1743,7 +1954,15 @@
           <w:rFonts w:ascii="Times New Roman" w:eastAsia="Times New Roman" w:hAnsi="Times New Roman" w:cs="Times New Roman"/>
           <w:sz w:val="24"/>
         </w:rPr>
-        <w:t>The robot shall obtain a pattern from Simon.</w:t>
+        <w:t>The robot shall move to the next challenge once the current challenge is complete</w:t>
+      </w:r>
+      <w:r>
+        <w:rPr>
+          <w:rFonts w:ascii="Times New Roman" w:eastAsia="Times New Roman" w:hAnsi="Times New Roman" w:cs="Times New Roman"/>
+          <w:color w:val="008000"/>
+          <w:sz w:val="24"/>
+        </w:rPr>
+        <w:t>.</w:t>
       </w:r>
     </w:p>
     <w:p>
@@ -1764,7 +1983,7 @@
           <w:rFonts w:ascii="Times New Roman" w:eastAsia="Times New Roman" w:hAnsi="Times New Roman" w:cs="Times New Roman"/>
           <w:sz w:val="24"/>
         </w:rPr>
-        <w:t>The robot shall input the obtained pattern into Simon.</w:t>
+        <w:t>The robot shall complete the challenges in a sequential matter.</w:t>
       </w:r>
     </w:p>
     <w:p>
@@ -1785,7 +2004,7 @@
           <w:rFonts w:ascii="Times New Roman" w:eastAsia="Times New Roman" w:hAnsi="Times New Roman" w:cs="Times New Roman"/>
           <w:sz w:val="24"/>
         </w:rPr>
-        <w:t>The robot shall input the obtained pattern within X seconds from Simon’s last output.</w:t>
+        <w:t>The robot shall execute the challenges one at a time.</w:t>
       </w:r>
     </w:p>
     <w:p>
@@ -1806,22 +2025,42 @@
           <w:rFonts w:ascii="Times New Roman" w:eastAsia="Times New Roman" w:hAnsi="Times New Roman" w:cs="Times New Roman"/>
           <w:sz w:val="24"/>
         </w:rPr>
-        <w:t xml:space="preserve">The robot shall </w:t>
-      </w:r>
-      <w:r>
-        <w:rPr>
-          <w:rFonts w:ascii="Times New Roman" w:eastAsia="Times New Roman" w:hAnsi="Times New Roman" w:cs="Times New Roman"/>
-          <w:sz w:val="24"/>
-          <w:u w:val="single"/>
-        </w:rPr>
-        <w:t>know</w:t>
-      </w:r>
-      <w:r>
-        <w:rPr>
-          <w:rFonts w:ascii="Times New Roman" w:eastAsia="Times New Roman" w:hAnsi="Times New Roman" w:cs="Times New Roman"/>
-          <w:sz w:val="24"/>
-        </w:rPr>
-        <w:t xml:space="preserve"> when a pattern is complete.</w:t>
+        <w:t>The robot shall</w:t>
+      </w:r>
+      <w:r>
+        <w:rPr>
+          <w:rFonts w:ascii="Times New Roman" w:eastAsia="Times New Roman" w:hAnsi="Times New Roman" w:cs="Times New Roman"/>
+          <w:sz w:val="24"/>
+        </w:rPr>
+        <w:t xml:space="preserve"> activate</w:t>
+      </w:r>
+      <w:r>
+        <w:rPr>
+          <w:rFonts w:ascii="Times New Roman" w:eastAsia="Times New Roman" w:hAnsi="Times New Roman" w:cs="Times New Roman"/>
+          <w:sz w:val="24"/>
+        </w:rPr>
+        <w:t xml:space="preserve"> the</w:t>
+      </w:r>
+      <w:r>
+        <w:rPr>
+          <w:rFonts w:ascii="Times New Roman" w:eastAsia="Times New Roman" w:hAnsi="Times New Roman" w:cs="Times New Roman"/>
+          <w:sz w:val="24"/>
+        </w:rPr>
+        <w:t xml:space="preserve"> Simon</w:t>
+      </w:r>
+      <w:r>
+        <w:rPr>
+          <w:rFonts w:ascii="Times New Roman" w:eastAsia="Times New Roman" w:hAnsi="Times New Roman" w:cs="Times New Roman"/>
+          <w:sz w:val="24"/>
+        </w:rPr>
+        <w:t xml:space="preserve"> game</w:t>
+      </w:r>
+      <w:r>
+        <w:rPr>
+          <w:rFonts w:ascii="Times New Roman" w:eastAsia="Times New Roman" w:hAnsi="Times New Roman" w:cs="Times New Roman"/>
+          <w:sz w:val="24"/>
+        </w:rPr>
+        <w:t>.</w:t>
       </w:r>
     </w:p>
     <w:p>
@@ -1842,30 +2081,7 @@
           <w:rFonts w:ascii="Times New Roman" w:eastAsia="Times New Roman" w:hAnsi="Times New Roman" w:cs="Times New Roman"/>
           <w:sz w:val="24"/>
         </w:rPr>
-        <w:t xml:space="preserve">The robot shall </w:t>
-      </w:r>
-      <w:r>
-        <w:rPr>
-          <w:rFonts w:ascii="Times New Roman" w:eastAsia="Times New Roman" w:hAnsi="Times New Roman" w:cs="Times New Roman"/>
-          <w:sz w:val="24"/>
-          <w:u w:val="single"/>
-        </w:rPr>
-        <w:t>know</w:t>
-      </w:r>
-      <w:r>
-        <w:rPr>
-          <w:rFonts w:ascii="Times New Roman" w:eastAsia="Times New Roman" w:hAnsi="Times New Roman" w:cs="Times New Roman"/>
-          <w:sz w:val="24"/>
-        </w:rPr>
-        <w:t xml:space="preserve"> when the challenge is complete</w:t>
-      </w:r>
-      <w:r>
-        <w:rPr>
-          <w:rFonts w:ascii="Times New Roman" w:eastAsia="Times New Roman" w:hAnsi="Times New Roman" w:cs="Times New Roman"/>
-          <w:color w:val="008000"/>
-          <w:sz w:val="24"/>
-        </w:rPr>
-        <w:t>.</w:t>
+        <w:t>The robot shall obtain a pattern from Simon.</w:t>
       </w:r>
     </w:p>
     <w:p>
@@ -1886,7 +2102,8 @@
           <w:rFonts w:ascii="Times New Roman" w:eastAsia="Times New Roman" w:hAnsi="Times New Roman" w:cs="Times New Roman"/>
           <w:sz w:val="24"/>
         </w:rPr>
-        <w:t>The robot shall print “IEEE” on an Etch A Sketch.</w:t>
+        <w:lastRenderedPageBreak/>
+        <w:t>The robot shall press the buttons on Simon in a pattern corresponding to the obtained pattern.</w:t>
       </w:r>
     </w:p>
     <w:p>
@@ -1907,7 +2124,23 @@
           <w:rFonts w:ascii="Times New Roman" w:eastAsia="Times New Roman" w:hAnsi="Times New Roman" w:cs="Times New Roman"/>
           <w:sz w:val="24"/>
         </w:rPr>
-        <w:t>The robot shall rotate one row of a Rubik’s Cube 180 degrees.</w:t>
+        <w:t xml:space="preserve">The robot shall print “IEEE” on an Etch </w:t>
+      </w:r>
+      <w:proofErr w:type="gramStart"/>
+      <w:r>
+        <w:rPr>
+          <w:rFonts w:ascii="Times New Roman" w:eastAsia="Times New Roman" w:hAnsi="Times New Roman" w:cs="Times New Roman"/>
+          <w:sz w:val="24"/>
+        </w:rPr>
+        <w:t>A</w:t>
+      </w:r>
+      <w:proofErr w:type="gramEnd"/>
+      <w:r>
+        <w:rPr>
+          <w:rFonts w:ascii="Times New Roman" w:eastAsia="Times New Roman" w:hAnsi="Times New Roman" w:cs="Times New Roman"/>
+          <w:sz w:val="24"/>
+        </w:rPr>
+        <w:t xml:space="preserve"> Sketch.</w:t>
       </w:r>
     </w:p>
     <w:p>
@@ -1928,7 +2161,7 @@
           <w:rFonts w:ascii="Times New Roman" w:eastAsia="Times New Roman" w:hAnsi="Times New Roman" w:cs="Times New Roman"/>
           <w:sz w:val="24"/>
         </w:rPr>
-        <w:t>The robot shall obtain one playing card from a deck of cards.</w:t>
+        <w:t>The robot shall rotate one row of a Rubik’s Cube 180 degrees.</w:t>
       </w:r>
     </w:p>
     <w:p>
@@ -1949,7 +2182,7 @@
           <w:rFonts w:ascii="Times New Roman" w:eastAsia="Times New Roman" w:hAnsi="Times New Roman" w:cs="Times New Roman"/>
           <w:sz w:val="24"/>
         </w:rPr>
-        <w:t>The robot shall complete the course with the playing card.</w:t>
+        <w:t>The robot shall obtain one playing card from a deck of cards.</w:t>
       </w:r>
     </w:p>
     <w:p>
@@ -1970,36 +2203,7 @@
           <w:rFonts w:ascii="Times New Roman" w:eastAsia="Times New Roman" w:hAnsi="Times New Roman" w:cs="Times New Roman"/>
           <w:sz w:val="24"/>
         </w:rPr>
-        <w:lastRenderedPageBreak/>
-        <w:t>The robot shall cross the finish line.</w:t>
-      </w:r>
-    </w:p>
-    <w:p>
-      <w:pPr>
-        <w:spacing w:after="0"/>
-        <w:rPr>
-          <w:rFonts w:ascii="Times New Roman" w:eastAsia="Times New Roman" w:hAnsi="Times New Roman" w:cs="Times New Roman"/>
-          <w:b/>
-          <w:sz w:val="24"/>
-        </w:rPr>
-      </w:pPr>
-    </w:p>
-    <w:p>
-      <w:pPr>
-        <w:spacing w:after="0"/>
-        <w:rPr>
-          <w:rFonts w:ascii="Times New Roman" w:eastAsia="Times New Roman" w:hAnsi="Times New Roman" w:cs="Times New Roman"/>
-          <w:b/>
-          <w:sz w:val="24"/>
-        </w:rPr>
-      </w:pPr>
-      <w:r>
-        <w:rPr>
-          <w:rFonts w:ascii="Times New Roman" w:eastAsia="Times New Roman" w:hAnsi="Times New Roman" w:cs="Times New Roman"/>
-          <w:b/>
-          <w:sz w:val="24"/>
-        </w:rPr>
-        <w:t>Non-Functional</w:t>
+        <w:t>The robot shall complete the course with the playing card.</w:t>
       </w:r>
     </w:p>
     <w:p>
@@ -2020,22 +2224,14 @@
           <w:rFonts w:ascii="Times New Roman" w:eastAsia="Times New Roman" w:hAnsi="Times New Roman" w:cs="Times New Roman"/>
           <w:sz w:val="24"/>
         </w:rPr>
-        <w:t>The robot shall fit within 1 ft</w:t>
-      </w:r>
-      <w:r>
-        <w:rPr>
-          <w:rFonts w:ascii="Times New Roman" w:eastAsia="Times New Roman" w:hAnsi="Times New Roman" w:cs="Times New Roman"/>
-          <w:sz w:val="24"/>
-          <w:vertAlign w:val="superscript"/>
-        </w:rPr>
-        <w:t>3</w:t>
-      </w:r>
-      <w:r>
-        <w:rPr>
-          <w:rFonts w:ascii="Times New Roman" w:eastAsia="Times New Roman" w:hAnsi="Times New Roman" w:cs="Times New Roman"/>
-          <w:sz w:val="24"/>
-        </w:rPr>
-        <w:t>.</w:t>
+        <w:t>The robot shall</w:t>
+      </w:r>
+      <w:r>
+        <w:rPr>
+          <w:rFonts w:ascii="Times New Roman" w:eastAsia="Times New Roman" w:hAnsi="Times New Roman" w:cs="Times New Roman"/>
+          <w:sz w:val="24"/>
+        </w:rPr>
+        <w:t xml:space="preserve"> move to the finish line once all challenges are complete.</w:t>
       </w:r>
     </w:p>
     <w:p>
@@ -2056,7 +2252,35 @@
           <w:rFonts w:ascii="Times New Roman" w:eastAsia="Times New Roman" w:hAnsi="Times New Roman" w:cs="Times New Roman"/>
           <w:sz w:val="24"/>
         </w:rPr>
-        <w:t xml:space="preserve">The robot shall be autonomous. </w:t>
+        <w:t>The robot shall cross the finish line.</w:t>
+      </w:r>
+    </w:p>
+    <w:p>
+      <w:pPr>
+        <w:spacing w:after="0"/>
+        <w:rPr>
+          <w:rFonts w:ascii="Times New Roman" w:eastAsia="Times New Roman" w:hAnsi="Times New Roman" w:cs="Times New Roman"/>
+          <w:b/>
+          <w:sz w:val="24"/>
+        </w:rPr>
+      </w:pPr>
+    </w:p>
+    <w:p>
+      <w:pPr>
+        <w:spacing w:after="0"/>
+        <w:rPr>
+          <w:rFonts w:ascii="Times New Roman" w:eastAsia="Times New Roman" w:hAnsi="Times New Roman" w:cs="Times New Roman"/>
+          <w:b/>
+          <w:sz w:val="24"/>
+        </w:rPr>
+      </w:pPr>
+      <w:r>
+        <w:rPr>
+          <w:rFonts w:ascii="Times New Roman" w:eastAsia="Times New Roman" w:hAnsi="Times New Roman" w:cs="Times New Roman"/>
+          <w:b/>
+          <w:sz w:val="24"/>
+        </w:rPr>
+        <w:t>Non-Functional</w:t>
       </w:r>
     </w:p>
     <w:p>
@@ -2077,7 +2301,22 @@
           <w:rFonts w:ascii="Times New Roman" w:eastAsia="Times New Roman" w:hAnsi="Times New Roman" w:cs="Times New Roman"/>
           <w:sz w:val="24"/>
         </w:rPr>
-        <w:t>The robot shall remain on the course for 5 minutes.</w:t>
+        <w:t>The robot shall fit within 1 ft</w:t>
+      </w:r>
+      <w:r>
+        <w:rPr>
+          <w:rFonts w:ascii="Times New Roman" w:eastAsia="Times New Roman" w:hAnsi="Times New Roman" w:cs="Times New Roman"/>
+          <w:sz w:val="24"/>
+          <w:vertAlign w:val="superscript"/>
+        </w:rPr>
+        <w:t>3</w:t>
+      </w:r>
+      <w:r>
+        <w:rPr>
+          <w:rFonts w:ascii="Times New Roman" w:eastAsia="Times New Roman" w:hAnsi="Times New Roman" w:cs="Times New Roman"/>
+          <w:sz w:val="24"/>
+        </w:rPr>
+        <w:t>.</w:t>
       </w:r>
     </w:p>
     <w:p>
@@ -2098,7 +2337,7 @@
           <w:rFonts w:ascii="Times New Roman" w:eastAsia="Times New Roman" w:hAnsi="Times New Roman" w:cs="Times New Roman"/>
           <w:sz w:val="24"/>
         </w:rPr>
-        <w:t>The robot shall interact with Simon for exactly 15 seconds.</w:t>
+        <w:t xml:space="preserve">The robot shall be autonomous. </w:t>
       </w:r>
     </w:p>
     <w:p>
@@ -2119,7 +2358,7 @@
           <w:rFonts w:ascii="Times New Roman" w:eastAsia="Times New Roman" w:hAnsi="Times New Roman" w:cs="Times New Roman"/>
           <w:sz w:val="24"/>
         </w:rPr>
-        <w:t>The robot shall complete the challenges in sequence.</w:t>
+        <w:t>The robot shall remain on the course for 5 minutes.</w:t>
       </w:r>
     </w:p>
     <w:p>
@@ -2140,7 +2379,170 @@
           <w:rFonts w:ascii="Times New Roman" w:eastAsia="Times New Roman" w:hAnsi="Times New Roman" w:cs="Times New Roman"/>
           <w:sz w:val="24"/>
         </w:rPr>
+        <w:t>The robot shall interact with Simon for exactly 15 seconds.</w:t>
+      </w:r>
+    </w:p>
+    <w:p>
+      <w:pPr>
+        <w:numPr>
+          <w:ilvl w:val="0"/>
+          <w:numId w:val="1"/>
+        </w:numPr>
+        <w:spacing w:after="0"/>
+        <w:ind w:hanging="359"/>
+        <w:contextualSpacing/>
+        <w:rPr>
+          <w:sz w:val="24"/>
+        </w:rPr>
+      </w:pPr>
+      <w:r>
+        <w:rPr>
+          <w:rFonts w:ascii="Times New Roman" w:eastAsia="Times New Roman" w:hAnsi="Times New Roman" w:cs="Times New Roman"/>
+          <w:sz w:val="24"/>
+        </w:rPr>
+        <w:t>The robot shall complete the challenges in sequence.</w:t>
+      </w:r>
+    </w:p>
+    <w:p>
+      <w:pPr>
+        <w:numPr>
+          <w:ilvl w:val="0"/>
+          <w:numId w:val="1"/>
+        </w:numPr>
+        <w:spacing w:after="0"/>
+        <w:ind w:hanging="359"/>
+        <w:contextualSpacing/>
+        <w:rPr>
+          <w:sz w:val="24"/>
+        </w:rPr>
+      </w:pPr>
+      <w:r>
+        <w:rPr>
+          <w:rFonts w:ascii="Times New Roman" w:eastAsia="Times New Roman" w:hAnsi="Times New Roman" w:cs="Times New Roman"/>
+          <w:sz w:val="24"/>
+        </w:rPr>
         <w:t>The robot shall execute all requirements within 5 minutes.</w:t>
+      </w:r>
+    </w:p>
+    <w:p>
+      <w:pPr>
+        <w:numPr>
+          <w:ilvl w:val="0"/>
+          <w:numId w:val="1"/>
+        </w:numPr>
+        <w:spacing w:after="0"/>
+        <w:ind w:hanging="359"/>
+        <w:contextualSpacing/>
+        <w:rPr>
+          <w:sz w:val="24"/>
+        </w:rPr>
+      </w:pPr>
+      <w:r>
+        <w:rPr>
+          <w:rFonts w:ascii="Times New Roman" w:eastAsia="Times New Roman" w:hAnsi="Times New Roman" w:cs="Times New Roman"/>
+          <w:sz w:val="24"/>
+        </w:rPr>
+        <w:t>The robot shall press the buttons on Simon before Simon outputs an error tone.</w:t>
+      </w:r>
+    </w:p>
+    <w:p>
+      <w:pPr>
+        <w:numPr>
+          <w:ilvl w:val="0"/>
+          <w:numId w:val="1"/>
+        </w:numPr>
+        <w:spacing w:after="0"/>
+        <w:ind w:hanging="359"/>
+        <w:contextualSpacing/>
+        <w:rPr>
+          <w:sz w:val="24"/>
+        </w:rPr>
+      </w:pPr>
+      <w:r>
+        <w:rPr>
+          <w:sz w:val="24"/>
+        </w:rPr>
+        <w:t>The robot shall not damage the course.</w:t>
+      </w:r>
+    </w:p>
+    <w:p>
+      <w:pPr>
+        <w:numPr>
+          <w:ilvl w:val="0"/>
+          <w:numId w:val="1"/>
+        </w:numPr>
+        <w:spacing w:after="0"/>
+        <w:ind w:hanging="359"/>
+        <w:contextualSpacing/>
+        <w:rPr>
+          <w:sz w:val="24"/>
+        </w:rPr>
+      </w:pPr>
+      <w:r>
+        <w:rPr>
+          <w:sz w:val="24"/>
+        </w:rPr>
+        <w:t>The robot shall not contain flammable liquids, gels and gasses.</w:t>
+      </w:r>
+    </w:p>
+    <w:p>
+      <w:pPr>
+        <w:numPr>
+          <w:ilvl w:val="0"/>
+          <w:numId w:val="1"/>
+        </w:numPr>
+        <w:spacing w:after="0"/>
+        <w:ind w:hanging="359"/>
+        <w:contextualSpacing/>
+        <w:rPr>
+          <w:sz w:val="24"/>
+        </w:rPr>
+      </w:pPr>
+      <w:r>
+        <w:rPr>
+          <w:sz w:val="24"/>
+        </w:rPr>
+        <w:t>The robot shall do no harm.</w:t>
+      </w:r>
+    </w:p>
+    <w:p>
+      <w:pPr>
+        <w:numPr>
+          <w:ilvl w:val="0"/>
+          <w:numId w:val="1"/>
+        </w:numPr>
+        <w:spacing w:after="0"/>
+        <w:ind w:hanging="359"/>
+        <w:contextualSpacing/>
+        <w:rPr>
+          <w:sz w:val="24"/>
+        </w:rPr>
+      </w:pPr>
+      <w:r>
+        <w:rPr>
+          <w:sz w:val="24"/>
+        </w:rPr>
+        <w:t>The robot shall operate with an on-board power supply</w:t>
+      </w:r>
+    </w:p>
+    <w:p>
+      <w:pPr>
+        <w:numPr>
+          <w:ilvl w:val="0"/>
+          <w:numId w:val="1"/>
+        </w:numPr>
+        <w:spacing w:after="0"/>
+        <w:ind w:hanging="359"/>
+        <w:contextualSpacing/>
+        <w:rPr>
+          <w:sz w:val="24"/>
+        </w:rPr>
+      </w:pPr>
+      <w:r>
+        <w:rPr>
+          <w:sz w:val="24"/>
+        </w:rPr>
+        <w:t xml:space="preserve">The robot shall </w:t>
       </w:r>
     </w:p>
     <w:p>
@@ -2933,6 +3335,7 @@
         <w:t>Acronyms &amp; Abbreviation</w:t>
       </w:r>
     </w:p>
+    <w:p/>
     <w:p>
       <w:pPr>
         <w:spacing w:line="240" w:lineRule="auto"/>
@@ -3150,8 +3553,124 @@
       </w:rPr>
     </w:lvl>
   </w:abstractNum>
+  <w:abstractNum w:abstractNumId="1">
+    <w:nsid w:val="4DD527E2"/>
+    <w:multiLevelType w:val="hybridMultilevel"/>
+    <w:tmpl w:val="91F2644A"/>
+    <w:lvl w:ilvl="0" w:tplc="04090001">
+      <w:start w:val="1"/>
+      <w:numFmt w:val="bullet"/>
+      <w:lvlText w:val=""/>
+      <w:lvlJc w:val="left"/>
+      <w:pPr>
+        <w:ind w:left="720" w:hanging="360"/>
+      </w:pPr>
+      <w:rPr>
+        <w:rFonts w:ascii="Symbol" w:hAnsi="Symbol" w:hint="default"/>
+      </w:rPr>
+    </w:lvl>
+    <w:lvl w:ilvl="1" w:tplc="04090003" w:tentative="1">
+      <w:start w:val="1"/>
+      <w:numFmt w:val="bullet"/>
+      <w:lvlText w:val="o"/>
+      <w:lvlJc w:val="left"/>
+      <w:pPr>
+        <w:ind w:left="1440" w:hanging="360"/>
+      </w:pPr>
+      <w:rPr>
+        <w:rFonts w:ascii="Courier New" w:hAnsi="Courier New" w:cs="Courier New" w:hint="default"/>
+      </w:rPr>
+    </w:lvl>
+    <w:lvl w:ilvl="2" w:tplc="04090005" w:tentative="1">
+      <w:start w:val="1"/>
+      <w:numFmt w:val="bullet"/>
+      <w:lvlText w:val=""/>
+      <w:lvlJc w:val="left"/>
+      <w:pPr>
+        <w:ind w:left="2160" w:hanging="360"/>
+      </w:pPr>
+      <w:rPr>
+        <w:rFonts w:ascii="Wingdings" w:hAnsi="Wingdings" w:hint="default"/>
+      </w:rPr>
+    </w:lvl>
+    <w:lvl w:ilvl="3" w:tplc="04090001" w:tentative="1">
+      <w:start w:val="1"/>
+      <w:numFmt w:val="bullet"/>
+      <w:lvlText w:val=""/>
+      <w:lvlJc w:val="left"/>
+      <w:pPr>
+        <w:ind w:left="2880" w:hanging="360"/>
+      </w:pPr>
+      <w:rPr>
+        <w:rFonts w:ascii="Symbol" w:hAnsi="Symbol" w:hint="default"/>
+      </w:rPr>
+    </w:lvl>
+    <w:lvl w:ilvl="4" w:tplc="04090003" w:tentative="1">
+      <w:start w:val="1"/>
+      <w:numFmt w:val="bullet"/>
+      <w:lvlText w:val="o"/>
+      <w:lvlJc w:val="left"/>
+      <w:pPr>
+        <w:ind w:left="3600" w:hanging="360"/>
+      </w:pPr>
+      <w:rPr>
+        <w:rFonts w:ascii="Courier New" w:hAnsi="Courier New" w:cs="Courier New" w:hint="default"/>
+      </w:rPr>
+    </w:lvl>
+    <w:lvl w:ilvl="5" w:tplc="04090005" w:tentative="1">
+      <w:start w:val="1"/>
+      <w:numFmt w:val="bullet"/>
+      <w:lvlText w:val=""/>
+      <w:lvlJc w:val="left"/>
+      <w:pPr>
+        <w:ind w:left="4320" w:hanging="360"/>
+      </w:pPr>
+      <w:rPr>
+        <w:rFonts w:ascii="Wingdings" w:hAnsi="Wingdings" w:hint="default"/>
+      </w:rPr>
+    </w:lvl>
+    <w:lvl w:ilvl="6" w:tplc="04090001" w:tentative="1">
+      <w:start w:val="1"/>
+      <w:numFmt w:val="bullet"/>
+      <w:lvlText w:val=""/>
+      <w:lvlJc w:val="left"/>
+      <w:pPr>
+        <w:ind w:left="5040" w:hanging="360"/>
+      </w:pPr>
+      <w:rPr>
+        <w:rFonts w:ascii="Symbol" w:hAnsi="Symbol" w:hint="default"/>
+      </w:rPr>
+    </w:lvl>
+    <w:lvl w:ilvl="7" w:tplc="04090003" w:tentative="1">
+      <w:start w:val="1"/>
+      <w:numFmt w:val="bullet"/>
+      <w:lvlText w:val="o"/>
+      <w:lvlJc w:val="left"/>
+      <w:pPr>
+        <w:ind w:left="5760" w:hanging="360"/>
+      </w:pPr>
+      <w:rPr>
+        <w:rFonts w:ascii="Courier New" w:hAnsi="Courier New" w:cs="Courier New" w:hint="default"/>
+      </w:rPr>
+    </w:lvl>
+    <w:lvl w:ilvl="8" w:tplc="04090005" w:tentative="1">
+      <w:start w:val="1"/>
+      <w:numFmt w:val="bullet"/>
+      <w:lvlText w:val=""/>
+      <w:lvlJc w:val="left"/>
+      <w:pPr>
+        <w:ind w:left="6480" w:hanging="360"/>
+      </w:pPr>
+      <w:rPr>
+        <w:rFonts w:ascii="Wingdings" w:hAnsi="Wingdings" w:hint="default"/>
+      </w:rPr>
+    </w:lvl>
+  </w:abstractNum>
   <w:num w:numId="1">
     <w:abstractNumId w:val="0"/>
+  </w:num>
+  <w:num w:numId="2">
+    <w:abstractNumId w:val="1"/>
   </w:num>
 </w:numbering>
 </file>
@@ -3519,6 +4038,17 @@
       </w:tblBorders>
     </w:tblPr>
   </w:style>
+  <w:style w:type="paragraph" w:styleId="ListParagraph">
+    <w:name w:val="List Paragraph"/>
+    <w:basedOn w:val="Normal"/>
+    <w:uiPriority w:val="34"/>
+    <w:qFormat/>
+    <w:rsid w:val="009A4B70"/>
+    <w:pPr>
+      <w:ind w:left="720"/>
+      <w:contextualSpacing/>
+    </w:pPr>
+  </w:style>
 </w:styles>
 </file>
 
@@ -3885,6 +4415,17 @@
       </w:tblBorders>
     </w:tblPr>
   </w:style>
+  <w:style w:type="paragraph" w:styleId="ListParagraph">
+    <w:name w:val="List Paragraph"/>
+    <w:basedOn w:val="Normal"/>
+    <w:uiPriority w:val="34"/>
+    <w:qFormat/>
+    <w:rsid w:val="009A4B70"/>
+    <w:pPr>
+      <w:ind w:left="720"/>
+      <w:contextualSpacing/>
+    </w:pPr>
+  </w:style>
 </w:styles>
 </file>
 
@@ -4143,7 +4684,7 @@
   <a:extraClrSchemeLst/>
   <a:extLst>
     <a:ext uri="{05A4C25C-085E-4340-85A3-A5531E510DB2}">
-      <thm15:themeFamily xmlns:thm15="http://schemas.microsoft.com/office/thememl/2012/main" xmlns="" name="Office Theme" id="{62F939B6-93AF-4DB8-9C6B-D6C7DFDC589F}" vid="{4A3C46E8-61CC-4603-A589-7422A47A8E4A}"/>
+      <thm15:themeFamily xmlns="" xmlns:thm15="http://schemas.microsoft.com/office/thememl/2012/main" name="Office Theme" id="{62F939B6-93AF-4DB8-9C6B-D6C7DFDC589F}" vid="{4A3C46E8-61CC-4603-A589-7422A47A8E4A}"/>
     </a:ext>
   </a:extLst>
 </a:theme>
